--- a/Proposal/Use Case R1.docx
+++ b/Proposal/Use Case R1.docx
@@ -81,7 +81,7 @@
     </w:p>
     <w:p>
       <w:pPr>
-        <w:pStyle w:val="ListParagraph"/>
+        <w:pStyle w:val="a5"/>
         <w:numPr>
           <w:ilvl w:val="0"/>
           <w:numId w:val="1"/>
@@ -92,6 +92,7 @@
           <w:sz w:val="28"/>
         </w:rPr>
       </w:pPr>
+      <w:bookmarkStart w:id="0" w:name="_GoBack"/>
       <w:r>
         <w:rPr>
           <w:rFonts w:ascii="TH Sarabun New" w:hAnsi="TH Sarabun New" w:cs="TH Sarabun New" w:hint="cs"/>
@@ -137,7 +138,23 @@
           <w:sz w:val="28"/>
           <w:cs/>
         </w:rPr>
-        <w:t>สามารถเข้าร่วมชั้นเรียนได้เมื่อเป็นสมาชิกของศูนย์บริการออกกำลังกาย</w:t>
+        <w:t>สามารถเข้าร่วมชั้นเรียนได้</w:t>
+      </w:r>
+      <w:r>
+        <w:rPr>
+          <w:rFonts w:ascii="TH Sarabun New" w:hAnsi="TH Sarabun New" w:cs="TH Sarabun New" w:hint="cs"/>
+          <w:sz w:val="28"/>
+          <w:cs/>
+        </w:rPr>
+        <w:t>ก็ต่อ</w:t>
+      </w:r>
+      <w:r>
+        <w:rPr>
+          <w:rFonts w:ascii="TH Sarabun New" w:hAnsi="TH Sarabun New" w:cs="TH Sarabun New" w:hint="cs"/>
+          <w:sz w:val="28"/>
+          <w:cs/>
+        </w:rPr>
+        <w:t>เมื่อเป็นสมาชิกของศูนย์บริการออกกำลังกาย</w:t>
       </w:r>
       <w:r>
         <w:rPr>
@@ -157,7 +174,7 @@
     </w:p>
     <w:p>
       <w:pPr>
-        <w:pStyle w:val="ListParagraph"/>
+        <w:pStyle w:val="a5"/>
         <w:numPr>
           <w:ilvl w:val="0"/>
           <w:numId w:val="1"/>
@@ -189,15 +206,7 @@
           <w:sz w:val="28"/>
           <w:cs/>
         </w:rPr>
-        <w:t xml:space="preserve"> ต้องมีการเข้าสู่ระบบก่อนเพื่อยืนยันตัวตนการทำงาน </w:t>
-      </w:r>
-      <w:r>
-        <w:rPr>
-          <w:rFonts w:ascii="TH Sarabun New" w:hAnsi="TH Sarabun New" w:cs="TH Sarabun New" w:hint="cs"/>
-          <w:sz w:val="28"/>
-          <w:cs/>
-        </w:rPr>
-        <w:t>โดยมีหน้าที่สมัคร</w:t>
+        <w:t xml:space="preserve"> ต้องมีการเข้าสู่ระบบก่อนเพื่อยืนยันตัวตนการทำงาน โดยมีหน้าที่สมัคร</w:t>
       </w:r>
       <w:r>
         <w:rPr>
@@ -233,7 +242,7 @@
     </w:p>
     <w:p>
       <w:pPr>
-        <w:pStyle w:val="ListParagraph"/>
+        <w:pStyle w:val="a5"/>
         <w:numPr>
           <w:ilvl w:val="0"/>
           <w:numId w:val="1"/>
@@ -294,7 +303,7 @@
     </w:p>
     <w:p>
       <w:pPr>
-        <w:pStyle w:val="ListParagraph"/>
+        <w:pStyle w:val="a5"/>
         <w:numPr>
           <w:ilvl w:val="0"/>
           <w:numId w:val="1"/>
@@ -339,14 +348,14 @@
     </w:p>
     <w:p>
       <w:pPr>
-        <w:pStyle w:val="ListParagraph"/>
+        <w:pStyle w:val="a5"/>
         <w:numPr>
           <w:ilvl w:val="0"/>
           <w:numId w:val="1"/>
         </w:numPr>
         <w:jc w:val="both"/>
         <w:rPr>
-          <w:rFonts w:ascii="TH Sarabun New" w:hAnsi="TH Sarabun New" w:cs="TH Sarabun New" w:hint="cs"/>
+          <w:rFonts w:ascii="TH Sarabun New" w:hAnsi="TH Sarabun New" w:cs="TH Sarabun New"/>
           <w:sz w:val="28"/>
           <w:cs/>
         </w:rPr>
@@ -422,12 +431,11 @@
         </w:rPr>
         <w:t>ำลังกายและสมาชิก</w:t>
       </w:r>
-      <w:bookmarkStart w:id="0" w:name="_GoBack"/>
       <w:bookmarkEnd w:id="0"/>
     </w:p>
     <w:p>
       <w:pPr>
-        <w:pStyle w:val="ListParagraph"/>
+        <w:pStyle w:val="a5"/>
         <w:ind w:left="1080"/>
         <w:jc w:val="center"/>
       </w:pPr>
@@ -487,7 +495,7 @@
     </w:p>
     <w:p>
       <w:pPr>
-        <w:pStyle w:val="ListParagraph"/>
+        <w:pStyle w:val="a5"/>
         <w:ind w:left="1080"/>
         <w:jc w:val="center"/>
         <w:rPr>
@@ -900,17 +908,17 @@
     <w:lsdException w:name="Bibliography" w:uiPriority="37"/>
     <w:lsdException w:name="TOC Heading" w:uiPriority="39" w:qFormat="1"/>
   </w:latentStyles>
-  <w:style w:type="paragraph" w:default="1" w:styleId="Normal">
+  <w:style w:type="paragraph" w:default="1" w:styleId="a">
     <w:name w:val="Normal"/>
     <w:qFormat/>
   </w:style>
-  <w:style w:type="character" w:default="1" w:styleId="DefaultParagraphFont">
+  <w:style w:type="character" w:default="1" w:styleId="a0">
     <w:name w:val="Default Paragraph Font"/>
     <w:uiPriority w:val="1"/>
     <w:semiHidden/>
     <w:unhideWhenUsed/>
   </w:style>
-  <w:style w:type="table" w:default="1" w:styleId="TableNormal">
+  <w:style w:type="table" w:default="1" w:styleId="a1">
     <w:name w:val="Normal Table"/>
     <w:uiPriority w:val="99"/>
     <w:semiHidden/>
@@ -925,16 +933,16 @@
       </w:tblCellMar>
     </w:tblPr>
   </w:style>
-  <w:style w:type="numbering" w:default="1" w:styleId="NoList">
+  <w:style w:type="numbering" w:default="1" w:styleId="a2">
     <w:name w:val="No List"/>
     <w:uiPriority w:val="99"/>
     <w:semiHidden/>
     <w:unhideWhenUsed/>
   </w:style>
-  <w:style w:type="paragraph" w:styleId="BalloonText">
+  <w:style w:type="paragraph" w:styleId="a3">
     <w:name w:val="Balloon Text"/>
-    <w:basedOn w:val="Normal"/>
-    <w:link w:val="BalloonTextChar"/>
+    <w:basedOn w:val="a"/>
+    <w:link w:val="a4"/>
     <w:uiPriority w:val="99"/>
     <w:semiHidden/>
     <w:unhideWhenUsed/>
@@ -948,10 +956,10 @@
       <w:szCs w:val="20"/>
     </w:rPr>
   </w:style>
-  <w:style w:type="character" w:customStyle="1" w:styleId="BalloonTextChar">
-    <w:name w:val="Balloon Text Char"/>
-    <w:basedOn w:val="DefaultParagraphFont"/>
-    <w:link w:val="BalloonText"/>
+  <w:style w:type="character" w:customStyle="1" w:styleId="a4">
+    <w:name w:val="ข้อความบอลลูน อักขระ"/>
+    <w:basedOn w:val="a0"/>
+    <w:link w:val="a3"/>
     <w:uiPriority w:val="99"/>
     <w:semiHidden/>
     <w:rsid w:val="00CB6477"/>
@@ -961,9 +969,9 @@
       <w:szCs w:val="20"/>
     </w:rPr>
   </w:style>
-  <w:style w:type="paragraph" w:styleId="ListParagraph">
+  <w:style w:type="paragraph" w:styleId="a5">
     <w:name w:val="List Paragraph"/>
-    <w:basedOn w:val="Normal"/>
+    <w:basedOn w:val="a"/>
     <w:uiPriority w:val="34"/>
     <w:qFormat/>
     <w:rsid w:val="00B94148"/>
@@ -1131,17 +1139,17 @@
     <w:lsdException w:name="Bibliography" w:uiPriority="37"/>
     <w:lsdException w:name="TOC Heading" w:uiPriority="39" w:qFormat="1"/>
   </w:latentStyles>
-  <w:style w:type="paragraph" w:default="1" w:styleId="Normal">
+  <w:style w:type="paragraph" w:default="1" w:styleId="a">
     <w:name w:val="Normal"/>
     <w:qFormat/>
   </w:style>
-  <w:style w:type="character" w:default="1" w:styleId="DefaultParagraphFont">
+  <w:style w:type="character" w:default="1" w:styleId="a0">
     <w:name w:val="Default Paragraph Font"/>
     <w:uiPriority w:val="1"/>
     <w:semiHidden/>
     <w:unhideWhenUsed/>
   </w:style>
-  <w:style w:type="table" w:default="1" w:styleId="TableNormal">
+  <w:style w:type="table" w:default="1" w:styleId="a1">
     <w:name w:val="Normal Table"/>
     <w:uiPriority w:val="99"/>
     <w:semiHidden/>
@@ -1156,16 +1164,16 @@
       </w:tblCellMar>
     </w:tblPr>
   </w:style>
-  <w:style w:type="numbering" w:default="1" w:styleId="NoList">
+  <w:style w:type="numbering" w:default="1" w:styleId="a2">
     <w:name w:val="No List"/>
     <w:uiPriority w:val="99"/>
     <w:semiHidden/>
     <w:unhideWhenUsed/>
   </w:style>
-  <w:style w:type="paragraph" w:styleId="BalloonText">
+  <w:style w:type="paragraph" w:styleId="a3">
     <w:name w:val="Balloon Text"/>
-    <w:basedOn w:val="Normal"/>
-    <w:link w:val="BalloonTextChar"/>
+    <w:basedOn w:val="a"/>
+    <w:link w:val="a4"/>
     <w:uiPriority w:val="99"/>
     <w:semiHidden/>
     <w:unhideWhenUsed/>
@@ -1179,10 +1187,10 @@
       <w:szCs w:val="20"/>
     </w:rPr>
   </w:style>
-  <w:style w:type="character" w:customStyle="1" w:styleId="BalloonTextChar">
-    <w:name w:val="Balloon Text Char"/>
-    <w:basedOn w:val="DefaultParagraphFont"/>
-    <w:link w:val="BalloonText"/>
+  <w:style w:type="character" w:customStyle="1" w:styleId="a4">
+    <w:name w:val="ข้อความบอลลูน อักขระ"/>
+    <w:basedOn w:val="a0"/>
+    <w:link w:val="a3"/>
     <w:uiPriority w:val="99"/>
     <w:semiHidden/>
     <w:rsid w:val="00CB6477"/>
@@ -1192,9 +1200,9 @@
       <w:szCs w:val="20"/>
     </w:rPr>
   </w:style>
-  <w:style w:type="paragraph" w:styleId="ListParagraph">
+  <w:style w:type="paragraph" w:styleId="a5">
     <w:name w:val="List Paragraph"/>
-    <w:basedOn w:val="Normal"/>
+    <w:basedOn w:val="a"/>
     <w:uiPriority w:val="34"/>
     <w:qFormat/>
     <w:rsid w:val="00B94148"/>
@@ -1496,7 +1504,7 @@
 </file>
 
 <file path=customXml/itemProps1.xml><?xml version="1.0" encoding="utf-8"?>
-<ds:datastoreItem xmlns:ds="http://schemas.openxmlformats.org/officeDocument/2006/customXml" ds:itemID="{EB877879-2B03-4754-8D43-23AFC9E764AD}">
+<ds:datastoreItem xmlns:ds="http://schemas.openxmlformats.org/officeDocument/2006/customXml" ds:itemID="{7548D504-455B-4121-907C-3301B7E972A6}">
   <ds:schemaRefs>
     <ds:schemaRef ds:uri="http://schemas.openxmlformats.org/officeDocument/2006/bibliography"/>
   </ds:schemaRefs>
